--- a/Requisitos/CSU03 - Manter Avaliação Cliente.docx
+++ b/Requisitos/CSU03 - Manter Avaliação Cliente.docx
@@ -564,7 +564,21 @@
                 <w:rFonts w:ascii="Times New Roman" w:eastAsia="Times New Roman" w:hAnsi="Times New Roman" w:cs="Times New Roman"/>
                 <w:sz w:val="28"/>
               </w:rPr>
-              <w:t xml:space="preserve">Ator realiza a avaliação da locação no campo de avaliação </w:t>
+              <w:t xml:space="preserve">Ator </w:t>
+            </w:r>
+            <w:r>
+              <w:rPr>
+                <w:rFonts w:ascii="Times New Roman" w:eastAsia="Times New Roman" w:hAnsi="Times New Roman" w:cs="Times New Roman"/>
+                <w:sz w:val="28"/>
+              </w:rPr>
+              <w:t>seleciona a opção “avaliar compartilhamento”</w:t>
+            </w:r>
+            <w:r>
+              <w:rPr>
+                <w:rFonts w:ascii="Times New Roman" w:eastAsia="Times New Roman" w:hAnsi="Times New Roman" w:cs="Times New Roman"/>
+                <w:sz w:val="28"/>
+              </w:rPr>
+              <w:t xml:space="preserve"> </w:t>
             </w:r>
             <w:r>
               <w:rPr>
@@ -572,15 +586,7 @@
                 <w:color w:val="FF0000"/>
                 <w:sz w:val="28"/>
               </w:rPr>
-              <w:t xml:space="preserve">Tela - </w:t>
-            </w:r>
-            <w:r>
-              <w:rPr>
-                <w:rFonts w:ascii="Times New Roman" w:eastAsia="Times New Roman" w:hAnsi="Times New Roman" w:cs="Times New Roman"/>
-                <w:color w:val="FF0000"/>
-                <w:sz w:val="28"/>
-              </w:rPr>
-              <w:t>8</w:t>
+              <w:t>Tela - 15</w:t>
             </w:r>
             <w:r>
               <w:rPr>
@@ -611,7 +617,76 @@
                 <w:rFonts w:ascii="Times New Roman" w:eastAsia="Times New Roman" w:hAnsi="Times New Roman" w:cs="Times New Roman"/>
                 <w:sz w:val="28"/>
               </w:rPr>
-              <w:t>Sistema coleta a avaliação para aluguéis futuros.</w:t>
+              <w:t xml:space="preserve">Ator realiza a avaliação da locação no campo de avaliação </w:t>
+            </w:r>
+            <w:r>
+              <w:rPr>
+                <w:rFonts w:ascii="Times New Roman" w:eastAsia="Times New Roman" w:hAnsi="Times New Roman" w:cs="Times New Roman"/>
+                <w:color w:val="FF0000"/>
+                <w:sz w:val="28"/>
+              </w:rPr>
+              <w:t xml:space="preserve">Tela - </w:t>
+            </w:r>
+            <w:r>
+              <w:rPr>
+                <w:rFonts w:ascii="Times New Roman" w:eastAsia="Times New Roman" w:hAnsi="Times New Roman" w:cs="Times New Roman"/>
+                <w:color w:val="FF0000"/>
+                <w:sz w:val="28"/>
+              </w:rPr>
+              <w:t>24</w:t>
+            </w:r>
+            <w:r>
+              <w:rPr>
+                <w:rFonts w:ascii="Times New Roman" w:eastAsia="Times New Roman" w:hAnsi="Times New Roman" w:cs="Times New Roman"/>
+                <w:sz w:val="28"/>
+              </w:rPr>
+              <w:t>.</w:t>
+            </w:r>
+          </w:p>
+          <w:p>
+            <w:pPr>
+              <w:numPr>
+                <w:ilvl w:val="0"/>
+                <w:numId w:val="1"/>
+              </w:numPr>
+              <w:tabs>
+                <w:tab w:val="left" w:pos="360"/>
+              </w:tabs>
+              <w:spacing w:after="0" w:line="240" w:lineRule="auto"/>
+              <w:ind w:left="360" w:hanging="360"/>
+              <w:rPr>
+                <w:rFonts w:ascii="Times New Roman" w:eastAsia="Times New Roman" w:hAnsi="Times New Roman" w:cs="Times New Roman"/>
+                <w:sz w:val="28"/>
+              </w:rPr>
+            </w:pPr>
+            <w:r>
+              <w:rPr>
+                <w:rFonts w:ascii="Times New Roman" w:eastAsia="Times New Roman" w:hAnsi="Times New Roman" w:cs="Times New Roman"/>
+                <w:sz w:val="28"/>
+              </w:rPr>
+              <w:t>Sistema coleta a avaliação para aluguéis futuros</w:t>
+            </w:r>
+            <w:r>
+              <w:rPr>
+                <w:rFonts w:ascii="Times New Roman" w:eastAsia="Times New Roman" w:hAnsi="Times New Roman" w:cs="Times New Roman"/>
+                <w:sz w:val="28"/>
+              </w:rPr>
+              <w:t xml:space="preserve"> </w:t>
+            </w:r>
+            <w:r>
+              <w:rPr>
+                <w:rFonts w:ascii="Times New Roman" w:eastAsia="Times New Roman" w:hAnsi="Times New Roman" w:cs="Times New Roman"/>
+                <w:color w:val="FF0000"/>
+                <w:sz w:val="28"/>
+              </w:rPr>
+              <w:t>Tela - 19</w:t>
+            </w:r>
+            <w:r>
+              <w:rPr>
+                <w:rFonts w:ascii="Times New Roman" w:eastAsia="Times New Roman" w:hAnsi="Times New Roman" w:cs="Times New Roman"/>
+                <w:sz w:val="28"/>
+              </w:rPr>
+              <w:t>.</w:t>
             </w:r>
           </w:p>
         </w:tc>
@@ -1059,7 +1134,13 @@
               <w:rPr>
                 <w:rFonts w:ascii="Calibri" w:eastAsia="Calibri" w:hAnsi="Calibri" w:cs="Calibri"/>
               </w:rPr>
-              <w:t>25/08/2023</w:t>
+              <w:t>31</w:t>
+            </w:r>
+            <w:r>
+              <w:rPr>
+                <w:rFonts w:ascii="Calibri" w:eastAsia="Calibri" w:hAnsi="Calibri" w:cs="Calibri"/>
+              </w:rPr>
+              <w:t>/08/2023</w:t>
             </w:r>
           </w:p>
         </w:tc>
@@ -1160,12 +1241,15 @@
   <w:abstractNum w:abstractNumId="0" w15:restartNumberingAfterBreak="0">
     <w:nsid w:val="7A184075"/>
     <w:multiLevelType w:val="multilevel"/>
-    <w:tmpl w:val="2710DA6C"/>
+    <w:tmpl w:val="6FEADCB2"/>
     <w:lvl w:ilvl="0">
       <w:start w:val="1"/>
-      <w:numFmt w:val="decimal"/>
-      <w:lvlText w:val="%1."/>
+      <w:numFmt w:val="bullet"/>
+      <w:lvlText w:val=""/>
       <w:lvlJc w:val="left"/>
+      <w:rPr>
+        <w:rFonts w:ascii="Symbol" w:hAnsi="Symbol" w:hint="default"/>
+      </w:rPr>
     </w:lvl>
     <w:lvl w:ilvl="1">
       <w:numFmt w:val="decimal"/>
